--- a/Match/0307/履歴書.docx
+++ b/Match/0307/履歴書.docx
@@ -3523,7 +3523,7 @@
               <w:ind w:left="36" w:right="62"/>
               <w:jc w:val="center"/>
               <w:rPr>
-                <w:rFonts w:ascii="MS Mincho" w:hAnsi="MS Mincho" w:hint="eastAsia"/>
+                <w:rFonts w:ascii="MS Mincho" w:hAnsi="MS Mincho"/>
               </w:rPr>
             </w:pPr>
             <w:r>
@@ -3556,7 +3556,7 @@
               <w:ind w:left="36" w:right="62"/>
               <w:jc w:val="center"/>
               <w:rPr>
-                <w:rFonts w:ascii="MS Mincho" w:hAnsi="MS Mincho" w:hint="eastAsia"/>
+                <w:rFonts w:ascii="MS Mincho" w:hAnsi="MS Mincho"/>
               </w:rPr>
             </w:pPr>
             <w:r>
@@ -3659,7 +3659,7 @@
               <w:ind w:left="36" w:right="62"/>
               <w:jc w:val="center"/>
               <w:rPr>
-                <w:rFonts w:ascii="MS Mincho" w:hAnsi="MS Mincho" w:hint="eastAsia"/>
+                <w:rFonts w:ascii="MS Mincho" w:hAnsi="MS Mincho"/>
               </w:rPr>
             </w:pPr>
             <w:r>
@@ -3685,7 +3685,7 @@
             <w:pPr>
               <w:ind w:left="36" w:right="62"/>
               <w:rPr>
-                <w:rFonts w:ascii="MS Mincho" w:hAnsi="MS Mincho" w:hint="eastAsia"/>
+                <w:rFonts w:ascii="MS Mincho" w:hAnsi="MS Mincho"/>
               </w:rPr>
             </w:pPr>
             <w:r>
@@ -3756,207 +3756,6 @@
               <w:top w:val="single" w:sz="4" w:space="0" w:color="auto"/>
               <w:left w:val="dotted" w:sz="4" w:space="0" w:color="auto"/>
               <w:bottom w:val="single" w:sz="4" w:space="0" w:color="auto"/>
-              <w:right w:val="single" w:sz="12" w:space="0" w:color="auto"/>
-            </w:tcBorders>
-            <w:vAlign w:val="center"/>
-          </w:tcPr>
-          <w:p>
-            <w:pPr>
-              <w:ind w:left="36" w:right="62"/>
-              <w:rPr>
-                <w:rFonts w:ascii="MS Mincho" w:hAnsi="MS Mincho"/>
-              </w:rPr>
-            </w:pPr>
-          </w:p>
-        </w:tc>
-      </w:tr>
-      <w:tr>
-        <w:trPr>
-          <w:trHeight w:hRule="exact" w:val="567"/>
-        </w:trPr>
-        <w:tc>
-          <w:tcPr>
-            <w:tcW w:w="1418" w:type="dxa"/>
-            <w:tcBorders>
-              <w:top w:val="single" w:sz="4" w:space="0" w:color="auto"/>
-              <w:left w:val="single" w:sz="12" w:space="0" w:color="auto"/>
-              <w:bottom w:val="single" w:sz="4" w:space="0" w:color="auto"/>
-              <w:right w:val="dotted" w:sz="4" w:space="0" w:color="auto"/>
-            </w:tcBorders>
-            <w:vAlign w:val="center"/>
-          </w:tcPr>
-          <w:p>
-            <w:pPr>
-              <w:ind w:left="36" w:right="62"/>
-              <w:jc w:val="center"/>
-              <w:rPr>
-                <w:rFonts w:ascii="MS Mincho" w:hAnsi="MS Mincho"/>
-              </w:rPr>
-            </w:pPr>
-          </w:p>
-        </w:tc>
-        <w:tc>
-          <w:tcPr>
-            <w:tcW w:w="850" w:type="dxa"/>
-            <w:tcBorders>
-              <w:top w:val="single" w:sz="4" w:space="0" w:color="auto"/>
-              <w:left w:val="dotted" w:sz="4" w:space="0" w:color="auto"/>
-              <w:bottom w:val="single" w:sz="4" w:space="0" w:color="auto"/>
-              <w:right w:val="dotted" w:sz="4" w:space="0" w:color="auto"/>
-            </w:tcBorders>
-            <w:vAlign w:val="center"/>
-          </w:tcPr>
-          <w:p>
-            <w:pPr>
-              <w:ind w:left="36" w:right="62"/>
-              <w:jc w:val="center"/>
-              <w:rPr>
-                <w:rFonts w:ascii="MS Mincho" w:hAnsi="MS Mincho"/>
-              </w:rPr>
-            </w:pPr>
-          </w:p>
-        </w:tc>
-        <w:tc>
-          <w:tcPr>
-            <w:tcW w:w="8222" w:type="dxa"/>
-            <w:tcBorders>
-              <w:top w:val="single" w:sz="4" w:space="0" w:color="auto"/>
-              <w:left w:val="dotted" w:sz="4" w:space="0" w:color="auto"/>
-              <w:bottom w:val="single" w:sz="4" w:space="0" w:color="auto"/>
-              <w:right w:val="single" w:sz="12" w:space="0" w:color="auto"/>
-            </w:tcBorders>
-            <w:vAlign w:val="center"/>
-          </w:tcPr>
-          <w:p>
-            <w:pPr>
-              <w:ind w:left="36" w:right="62"/>
-              <w:rPr>
-                <w:rFonts w:ascii="MS Mincho" w:hAnsi="MS Mincho"/>
-              </w:rPr>
-            </w:pPr>
-          </w:p>
-        </w:tc>
-      </w:tr>
-      <w:tr>
-        <w:trPr>
-          <w:trHeight w:hRule="exact" w:val="567"/>
-        </w:trPr>
-        <w:tc>
-          <w:tcPr>
-            <w:tcW w:w="1418" w:type="dxa"/>
-            <w:tcBorders>
-              <w:top w:val="single" w:sz="4" w:space="0" w:color="auto"/>
-              <w:left w:val="single" w:sz="12" w:space="0" w:color="auto"/>
-              <w:bottom w:val="single" w:sz="4" w:space="0" w:color="auto"/>
-              <w:right w:val="dotted" w:sz="4" w:space="0" w:color="auto"/>
-            </w:tcBorders>
-            <w:vAlign w:val="center"/>
-          </w:tcPr>
-          <w:p>
-            <w:pPr>
-              <w:ind w:left="36" w:right="62"/>
-              <w:jc w:val="center"/>
-              <w:rPr>
-                <w:rFonts w:ascii="MS Mincho" w:hAnsi="MS Mincho"/>
-              </w:rPr>
-            </w:pPr>
-          </w:p>
-        </w:tc>
-        <w:tc>
-          <w:tcPr>
-            <w:tcW w:w="850" w:type="dxa"/>
-            <w:tcBorders>
-              <w:top w:val="single" w:sz="4" w:space="0" w:color="auto"/>
-              <w:left w:val="dotted" w:sz="4" w:space="0" w:color="auto"/>
-              <w:bottom w:val="single" w:sz="4" w:space="0" w:color="auto"/>
-              <w:right w:val="dotted" w:sz="4" w:space="0" w:color="auto"/>
-            </w:tcBorders>
-            <w:vAlign w:val="center"/>
-          </w:tcPr>
-          <w:p>
-            <w:pPr>
-              <w:ind w:left="36" w:right="62"/>
-              <w:jc w:val="center"/>
-              <w:rPr>
-                <w:rFonts w:ascii="MS Mincho" w:hAnsi="MS Mincho"/>
-              </w:rPr>
-            </w:pPr>
-          </w:p>
-        </w:tc>
-        <w:tc>
-          <w:tcPr>
-            <w:tcW w:w="8222" w:type="dxa"/>
-            <w:tcBorders>
-              <w:top w:val="single" w:sz="4" w:space="0" w:color="auto"/>
-              <w:left w:val="dotted" w:sz="4" w:space="0" w:color="auto"/>
-              <w:bottom w:val="single" w:sz="4" w:space="0" w:color="auto"/>
-              <w:right w:val="single" w:sz="12" w:space="0" w:color="auto"/>
-            </w:tcBorders>
-            <w:vAlign w:val="center"/>
-          </w:tcPr>
-          <w:p>
-            <w:pPr>
-              <w:ind w:left="36" w:right="62"/>
-              <w:rPr>
-                <w:rFonts w:ascii="MS Mincho" w:hAnsi="MS Mincho"/>
-              </w:rPr>
-            </w:pPr>
-          </w:p>
-        </w:tc>
-      </w:tr>
-      <w:tr>
-        <w:trPr>
-          <w:trHeight w:hRule="exact" w:val="567"/>
-        </w:trPr>
-        <w:tc>
-          <w:tcPr>
-            <w:tcW w:w="1418" w:type="dxa"/>
-            <w:tcBorders>
-              <w:top w:val="single" w:sz="4" w:space="0" w:color="auto"/>
-              <w:left w:val="single" w:sz="12" w:space="0" w:color="auto"/>
-              <w:bottom w:val="single" w:sz="12" w:space="0" w:color="auto"/>
-              <w:right w:val="dotted" w:sz="4" w:space="0" w:color="auto"/>
-            </w:tcBorders>
-            <w:vAlign w:val="center"/>
-          </w:tcPr>
-          <w:p>
-            <w:pPr>
-              <w:ind w:left="36" w:right="62"/>
-              <w:jc w:val="center"/>
-              <w:rPr>
-                <w:rFonts w:ascii="MS Mincho" w:hAnsi="MS Mincho"/>
-              </w:rPr>
-            </w:pPr>
-          </w:p>
-        </w:tc>
-        <w:tc>
-          <w:tcPr>
-            <w:tcW w:w="850" w:type="dxa"/>
-            <w:tcBorders>
-              <w:top w:val="single" w:sz="4" w:space="0" w:color="auto"/>
-              <w:left w:val="dotted" w:sz="4" w:space="0" w:color="auto"/>
-              <w:bottom w:val="single" w:sz="12" w:space="0" w:color="auto"/>
-              <w:right w:val="dotted" w:sz="4" w:space="0" w:color="auto"/>
-            </w:tcBorders>
-            <w:vAlign w:val="center"/>
-          </w:tcPr>
-          <w:p>
-            <w:pPr>
-              <w:ind w:left="36" w:right="62"/>
-              <w:jc w:val="center"/>
-              <w:rPr>
-                <w:rFonts w:ascii="MS Mincho" w:hAnsi="MS Mincho"/>
-              </w:rPr>
-            </w:pPr>
-          </w:p>
-        </w:tc>
-        <w:tc>
-          <w:tcPr>
-            <w:tcW w:w="8222" w:type="dxa"/>
-            <w:tcBorders>
-              <w:top w:val="single" w:sz="4" w:space="0" w:color="auto"/>
-              <w:left w:val="dotted" w:sz="4" w:space="0" w:color="auto"/>
-              <w:bottom w:val="single" w:sz="12" w:space="0" w:color="auto"/>
               <w:right w:val="single" w:sz="12" w:space="0" w:color="auto"/>
             </w:tcBorders>
             <w:vAlign w:val="center"/>
@@ -4059,12 +3858,12 @@
             <w:pPr>
               <w:ind w:leftChars="-139" w:left="-292" w:firstLineChars="139" w:firstLine="292"/>
               <w:rPr>
-                <w:rFonts w:ascii="MS Mincho" w:eastAsiaTheme="minorEastAsia" w:hAnsi="MS Mincho"/>
-              </w:rPr>
-            </w:pPr>
-            <w:r>
-              <w:rPr>
-                <w:rFonts w:ascii="MS Mincho" w:eastAsiaTheme="minorEastAsia" w:hAnsi="MS Mincho" w:hint="eastAsia"/>
+                <w:rFonts w:ascii="Meiryo" w:eastAsia="Meiryo" w:hAnsi="Meiryo"/>
+              </w:rPr>
+            </w:pPr>
+            <w:r>
+              <w:rPr>
+                <w:rFonts w:ascii="Meiryo" w:eastAsia="Meiryo" w:hAnsi="Meiryo" w:hint="eastAsia"/>
               </w:rPr>
               <w:t>身につけたスキル：</w:t>
             </w:r>
@@ -4073,89 +3872,115 @@
             <w:pPr>
               <w:ind w:leftChars="-139" w:left="-292" w:firstLineChars="139" w:firstLine="292"/>
               <w:rPr>
-                <w:rFonts w:ascii="MS Mincho" w:eastAsiaTheme="minorEastAsia" w:hAnsi="MS Mincho"/>
-              </w:rPr>
-            </w:pPr>
-            <w:r>
-              <w:rPr>
-                <w:rFonts w:ascii="MS Mincho" w:eastAsiaTheme="minorEastAsia" w:hAnsi="MS Mincho" w:hint="eastAsia"/>
-              </w:rPr>
-              <w:t>プログラミングスキル</w:t>
-            </w:r>
-            <w:r>
-              <w:rPr>
-                <w:rFonts w:ascii="MS Mincho" w:eastAsiaTheme="minorEastAsia" w:hAnsi="MS Mincho" w:hint="eastAsia"/>
-              </w:rPr>
-              <w:t>(</w:t>
-            </w:r>
-            <w:r>
-              <w:rPr>
-                <w:rFonts w:ascii="MS Mincho" w:eastAsiaTheme="minorEastAsia" w:hAnsi="MS Mincho" w:hint="eastAsia"/>
-              </w:rPr>
-              <w:t>Ｃ、</w:t>
-            </w:r>
-            <w:r>
-              <w:rPr>
-                <w:rFonts w:ascii="MS Mincho" w:eastAsiaTheme="minorEastAsia" w:hAnsi="MS Mincho"/>
+                <w:rFonts w:ascii="Meiryo" w:eastAsia="Meiryo" w:hAnsi="Meiryo"/>
+              </w:rPr>
+            </w:pPr>
+            <w:r>
+              <w:rPr>
+                <w:rFonts w:ascii="Meiryo" w:eastAsia="Meiryo" w:hAnsi="Meiryo" w:hint="eastAsia"/>
+              </w:rPr>
+              <w:t>プログラミング</w:t>
+            </w:r>
+            <w:r>
+              <w:rPr>
+                <w:rFonts w:ascii="Meiryo" w:eastAsia="Meiryo" w:hAnsi="Meiryo" w:hint="eastAsia"/>
+              </w:rPr>
+              <w:t xml:space="preserve"> </w:t>
+            </w:r>
+            <w:r>
+              <w:rPr>
+                <w:rFonts w:ascii="Meiryo" w:eastAsia="Meiryo" w:hAnsi="Meiryo" w:hint="eastAsia"/>
+              </w:rPr>
+              <w:t>(Ｃ、</w:t>
+            </w:r>
+            <w:r>
+              <w:rPr>
+                <w:rFonts w:ascii="Meiryo" w:eastAsia="Meiryo" w:hAnsi="Meiryo"/>
               </w:rPr>
               <w:t>Python</w:t>
             </w:r>
             <w:r>
               <w:rPr>
-                <w:rFonts w:ascii="MS Mincho" w:eastAsiaTheme="minorEastAsia" w:hAnsi="MS Mincho" w:hint="eastAsia"/>
+                <w:rFonts w:ascii="Meiryo" w:eastAsia="Meiryo" w:hAnsi="Meiryo" w:hint="eastAsia"/>
               </w:rPr>
               <w:t>）</w:t>
             </w:r>
+            <w:r>
+              <w:rPr>
+                <w:rFonts w:ascii="Meiryo" w:eastAsia="Meiryo" w:hAnsi="Meiryo" w:hint="eastAsia"/>
+              </w:rPr>
+              <w:t>、</w:t>
+            </w:r>
+            <w:r>
+              <w:rPr>
+                <w:rFonts w:ascii="Meiryo" w:eastAsia="Meiryo" w:hAnsi="Meiryo" w:hint="eastAsia"/>
+              </w:rPr>
+              <w:t>組込みソフトウェア開発</w:t>
+            </w:r>
+            <w:r>
+              <w:rPr>
+                <w:rFonts w:ascii="Meiryo" w:eastAsia="Meiryo" w:hAnsi="Meiryo" w:hint="eastAsia"/>
+              </w:rPr>
+              <w:t>、</w:t>
+            </w:r>
+            <w:r>
+              <w:rPr>
+                <w:rFonts w:ascii="Meiryo" w:eastAsia="Meiryo" w:hAnsi="Meiryo" w:hint="eastAsia"/>
+              </w:rPr>
+              <w:t>ユーザーインターフェース開発</w:t>
+            </w:r>
           </w:p>
           <w:p>
             <w:pPr>
               <w:ind w:leftChars="-139" w:left="-292" w:firstLineChars="139" w:firstLine="292"/>
               <w:rPr>
-                <w:rFonts w:ascii="MS Mincho" w:eastAsiaTheme="minorEastAsia" w:hAnsi="MS Mincho"/>
-              </w:rPr>
-            </w:pPr>
-            <w:r>
-              <w:rPr>
-                <w:rFonts w:ascii="MS Mincho" w:eastAsiaTheme="minorEastAsia" w:hAnsi="MS Mincho" w:hint="eastAsia"/>
-              </w:rPr>
-              <w:t>組込みソフトウェア開発</w:t>
-            </w:r>
-            <w:r>
-              <w:rPr>
-                <w:rFonts w:ascii="MS Mincho" w:eastAsiaTheme="minorEastAsia" w:hAnsi="MS Mincho" w:hint="eastAsia"/>
-              </w:rPr>
-              <w:t>スキル</w:t>
-            </w:r>
-          </w:p>
-          <w:p>
-            <w:pPr>
-              <w:ind w:leftChars="-139" w:left="-292" w:firstLineChars="139" w:firstLine="292"/>
-              <w:rPr>
-                <w:rFonts w:ascii="MS Mincho" w:eastAsiaTheme="minorEastAsia" w:hAnsi="MS Mincho"/>
-              </w:rPr>
-            </w:pPr>
-            <w:r>
-              <w:rPr>
-                <w:rFonts w:ascii="MS Mincho" w:eastAsiaTheme="minorEastAsia" w:hAnsi="MS Mincho" w:hint="eastAsia"/>
-              </w:rPr>
-              <w:t>ユーザーインターフェース開発スキル</w:t>
-            </w:r>
-          </w:p>
-          <w:p>
-            <w:pPr>
-              <w:ind w:leftChars="-139" w:left="-292" w:firstLineChars="139" w:firstLine="292"/>
-              <w:rPr>
-                <w:rFonts w:ascii="MS Mincho" w:eastAsiaTheme="minorEastAsia" w:hAnsi="MS Mincho" w:hint="eastAsia"/>
-              </w:rPr>
-            </w:pPr>
-          </w:p>
-          <w:p>
-            <w:pPr>
-              <w:ind w:leftChars="-139" w:left="-292" w:firstLineChars="139" w:firstLine="292"/>
-              <w:rPr>
-                <w:rFonts w:ascii="MS Mincho" w:eastAsiaTheme="minorEastAsia" w:hAnsi="MS Mincho" w:hint="eastAsia"/>
-              </w:rPr>
-            </w:pPr>
+                <w:rFonts w:ascii="Meiryo" w:eastAsia="Meiryo" w:hAnsi="Meiryo"/>
+              </w:rPr>
+            </w:pPr>
+            <w:r>
+              <w:rPr>
+                <w:rFonts w:ascii="Meiryo" w:eastAsia="Meiryo" w:hAnsi="Meiryo" w:hint="eastAsia"/>
+              </w:rPr>
+              <w:t>自己</w:t>
+            </w:r>
+            <w:r>
+              <w:rPr>
+                <w:rFonts w:ascii="Meiryo" w:eastAsia="Meiryo" w:hAnsi="Meiryo"/>
+              </w:rPr>
+              <w:t>PR</w:t>
+            </w:r>
+            <w:r>
+              <w:rPr>
+                <w:rFonts w:ascii="Meiryo" w:eastAsia="Meiryo" w:hAnsi="Meiryo" w:hint="eastAsia"/>
+              </w:rPr>
+              <w:t>：</w:t>
+            </w:r>
+          </w:p>
+          <w:p>
+            <w:pPr>
+              <w:rPr>
+                <w:rFonts w:ascii="Meiryo" w:eastAsia="Meiryo" w:hAnsi="Meiryo"/>
+              </w:rPr>
+            </w:pPr>
+            <w:r>
+              <w:rPr>
+                <w:rFonts w:ascii="Meiryo" w:eastAsia="Meiryo" w:hAnsi="Meiryo"/>
+              </w:rPr>
+              <w:t>私の強みは技術に対する熱意と国際的な視野です。いつも新しい技術に対する深い興味と熱意を持ち、常に学び続けることを重視しています。組込みシステム開発などの分野での経験を通じて、自身の技術的知識と創造性を組み合わせ、会社、あるいは社会の発展と技術革新に貢献することを目指しています。</w:t>
+            </w:r>
+          </w:p>
+          <w:p>
+            <w:pPr>
+              <w:rPr>
+                <w:rFonts w:ascii="Meiryo" w:eastAsia="Meiryo" w:hAnsi="Meiryo" w:hint="eastAsia"/>
+              </w:rPr>
+            </w:pPr>
+            <w:r>
+              <w:rPr>
+                <w:rFonts w:ascii="Meiryo" w:eastAsia="Meiryo" w:hAnsi="Meiryo"/>
+              </w:rPr>
+              <w:t>また、国際的な環境での経験を積んできたことで、多文化チームでの作業に慣れています。この経験は、御社がグローバルに展開する上で重要な価値を提供できると信じています。また、新しい挑戦に対する熱意を持ち、御社の一員として価値を創造できることを楽しみにしています。</w:t>
+            </w:r>
           </w:p>
         </w:tc>
       </w:tr>
@@ -5259,6 +5084,26 @@
       <w:sz w:val="21"/>
     </w:rPr>
   </w:style>
+  <w:style w:type="paragraph" w:styleId="af3">
+    <w:name w:val="Normal (Web)"/>
+    <w:basedOn w:val="a"/>
+    <w:uiPriority w:val="99"/>
+    <w:semiHidden/>
+    <w:unhideWhenUsed/>
+    <w:rsid w:val="00F004AC"/>
+    <w:pPr>
+      <w:widowControl/>
+      <w:spacing w:before="100" w:beforeAutospacing="1" w:after="100" w:afterAutospacing="1"/>
+      <w:jc w:val="left"/>
+    </w:pPr>
+    <w:rPr>
+      <w:rFonts w:ascii="宋体" w:eastAsia="宋体" w:hAnsi="宋体" w:cs="宋体"/>
+      <w:kern w:val="0"/>
+      <w:sz w:val="24"/>
+      <w:szCs w:val="24"/>
+      <w:lang w:eastAsia="zh-CN"/>
+    </w:rPr>
+  </w:style>
 </w:styles>
 </file>
 
